--- a/SEM-1/CSE_TT/Library Allocated Faculty.docx
+++ b/SEM-1/CSE_TT/Library Allocated Faculty.docx
@@ -21,6 +21,16 @@
           <w:szCs w:val="28"/>
           <w:u w:val="single"/>
         </w:rPr>
+        <w:t xml:space="preserve">List of </w:t>
+      </w:r>
+      <w:r>
+        <w:rPr>
+          <w:rFonts w:ascii="Verdana" w:hAnsi="Verdana"/>
+          <w:b/>
+          <w:sz w:val="28"/>
+          <w:szCs w:val="28"/>
+          <w:u w:val="single"/>
+        </w:rPr>
         <w:t>Faculty</w:t>
       </w:r>
       <w:r>
@@ -31,19 +41,18 @@
           <w:szCs w:val="28"/>
           <w:u w:val="single"/>
         </w:rPr>
-        <w:t xml:space="preserve"> Allocated for Library</w:t>
+        <w:t xml:space="preserve"> for Library</w:t>
       </w:r>
-    </w:p>
-    <w:p>
-      <w:pPr>
-        <w:jc w:val="center"/>
+      <w:r>
         <w:rPr>
           <w:rFonts w:ascii="Verdana" w:hAnsi="Verdana"/>
           <w:b/>
           <w:sz w:val="28"/>
           <w:szCs w:val="28"/>
+          <w:u w:val="single"/>
         </w:rPr>
-      </w:pPr>
+        <w:t xml:space="preserve"> Hours</w:t>
+      </w:r>
     </w:p>
     <w:tbl>
       <w:tblPr>
@@ -52,177 +61,203 @@
         <w:tblLook w:val="04A0" w:firstRow="1" w:lastRow="0" w:firstColumn="1" w:lastColumn="0" w:noHBand="0" w:noVBand="1"/>
       </w:tblPr>
       <w:tblGrid>
-        <w:gridCol w:w="800"/>
-        <w:gridCol w:w="3249"/>
-        <w:gridCol w:w="1761"/>
-        <w:gridCol w:w="1221"/>
-        <w:gridCol w:w="1988"/>
+        <w:gridCol w:w="684"/>
+        <w:gridCol w:w="1955"/>
+        <w:gridCol w:w="1212"/>
+        <w:gridCol w:w="797"/>
+        <w:gridCol w:w="2082"/>
+        <w:gridCol w:w="2289"/>
       </w:tblGrid>
       <w:tr>
-        <w:tc>
-          <w:tcPr>
-            <w:tcW w:w="443" w:type="pct"/>
-            <w:shd w:val="clear" w:color="auto" w:fill="D5DCE4" w:themeFill="text2" w:themeFillTint="33"/>
-          </w:tcPr>
-          <w:p>
-            <w:pPr>
+        <w:trPr>
+          <w:trHeight w:val="402"/>
+        </w:trPr>
+        <w:tc>
+          <w:tcPr>
+            <w:tcW w:w="379" w:type="pct"/>
+            <w:shd w:val="clear" w:color="auto" w:fill="F2F2F2" w:themeFill="background1" w:themeFillShade="F2"/>
+            <w:vAlign w:val="center"/>
+          </w:tcPr>
+          <w:p>
+            <w:pPr>
+              <w:pStyle w:val="ListParagraph"/>
+              <w:ind w:left="0"/>
               <w:jc w:val="center"/>
               <w:rPr>
                 <w:rFonts w:ascii="Cambria" w:hAnsi="Cambria"/>
                 <w:b/>
-                <w:sz w:val="24"/>
-                <w:szCs w:val="24"/>
+                <w:bCs/>
               </w:rPr>
             </w:pPr>
             <w:r>
               <w:rPr>
                 <w:rFonts w:ascii="Cambria" w:hAnsi="Cambria"/>
                 <w:b/>
-                <w:sz w:val="24"/>
-                <w:szCs w:val="24"/>
-              </w:rPr>
-              <w:t>SNO</w:t>
-            </w:r>
-          </w:p>
-        </w:tc>
-        <w:tc>
-          <w:tcPr>
-            <w:tcW w:w="1801" w:type="pct"/>
-            <w:shd w:val="clear" w:color="auto" w:fill="D5DCE4" w:themeFill="text2" w:themeFillTint="33"/>
-          </w:tcPr>
-          <w:p>
-            <w:pPr>
+                <w:bCs/>
+              </w:rPr>
+              <w:t>S. No</w:t>
+            </w:r>
+          </w:p>
+        </w:tc>
+        <w:tc>
+          <w:tcPr>
+            <w:tcW w:w="1084" w:type="pct"/>
+            <w:shd w:val="clear" w:color="auto" w:fill="F2F2F2" w:themeFill="background1" w:themeFillShade="F2"/>
+            <w:vAlign w:val="center"/>
+          </w:tcPr>
+          <w:p>
+            <w:pPr>
+              <w:pStyle w:val="ListParagraph"/>
+              <w:ind w:left="0"/>
               <w:jc w:val="center"/>
               <w:rPr>
                 <w:rFonts w:ascii="Cambria" w:hAnsi="Cambria"/>
                 <w:b/>
-                <w:sz w:val="24"/>
-                <w:szCs w:val="24"/>
+                <w:bCs/>
               </w:rPr>
             </w:pPr>
             <w:r>
               <w:rPr>
                 <w:rFonts w:ascii="Cambria" w:hAnsi="Cambria"/>
                 <w:b/>
-                <w:sz w:val="24"/>
-                <w:szCs w:val="24"/>
-              </w:rPr>
-              <w:t xml:space="preserve">Name </w:t>
-            </w:r>
-          </w:p>
-        </w:tc>
-        <w:tc>
-          <w:tcPr>
-            <w:tcW w:w="976" w:type="pct"/>
-            <w:shd w:val="clear" w:color="auto" w:fill="D5DCE4" w:themeFill="text2" w:themeFillTint="33"/>
-          </w:tcPr>
-          <w:p>
-            <w:pPr>
+                <w:bCs/>
+              </w:rPr>
+              <w:t>Class</w:t>
+            </w:r>
+          </w:p>
+        </w:tc>
+        <w:tc>
+          <w:tcPr>
+            <w:tcW w:w="672" w:type="pct"/>
+            <w:shd w:val="clear" w:color="auto" w:fill="F2F2F2" w:themeFill="background1" w:themeFillShade="F2"/>
+            <w:vAlign w:val="center"/>
+          </w:tcPr>
+          <w:p>
+            <w:pPr>
+              <w:pStyle w:val="ListParagraph"/>
+              <w:ind w:left="0"/>
               <w:jc w:val="center"/>
               <w:rPr>
                 <w:rFonts w:ascii="Cambria" w:hAnsi="Cambria"/>
                 <w:b/>
-                <w:sz w:val="24"/>
-                <w:szCs w:val="24"/>
+                <w:bCs/>
               </w:rPr>
             </w:pPr>
             <w:r>
               <w:rPr>
                 <w:rFonts w:ascii="Cambria" w:hAnsi="Cambria"/>
                 <w:b/>
-                <w:sz w:val="24"/>
-                <w:szCs w:val="24"/>
-              </w:rPr>
-              <w:t xml:space="preserve">Year &amp; </w:t>
-            </w:r>
-            <w:proofErr w:type="spellStart"/>
-            <w:r>
+                <w:bCs/>
+              </w:rPr>
+              <w:t>Day</w:t>
+            </w:r>
+          </w:p>
+        </w:tc>
+        <w:tc>
+          <w:tcPr>
+            <w:tcW w:w="442" w:type="pct"/>
+            <w:shd w:val="clear" w:color="auto" w:fill="F2F2F2" w:themeFill="background1" w:themeFillShade="F2"/>
+            <w:vAlign w:val="center"/>
+          </w:tcPr>
+          <w:p>
+            <w:pPr>
+              <w:pStyle w:val="ListParagraph"/>
+              <w:ind w:left="0"/>
+              <w:jc w:val="center"/>
               <w:rPr>
                 <w:rFonts w:ascii="Cambria" w:hAnsi="Cambria"/>
                 <w:b/>
-                <w:sz w:val="24"/>
-                <w:szCs w:val="24"/>
-              </w:rPr>
-              <w:t>Sem</w:t>
-            </w:r>
-            <w:proofErr w:type="spellEnd"/>
-          </w:p>
-        </w:tc>
-        <w:tc>
-          <w:tcPr>
-            <w:tcW w:w="677" w:type="pct"/>
-            <w:shd w:val="clear" w:color="auto" w:fill="D5DCE4" w:themeFill="text2" w:themeFillTint="33"/>
-          </w:tcPr>
-          <w:p>
-            <w:pPr>
-              <w:jc w:val="center"/>
+                <w:bCs/>
+              </w:rPr>
+            </w:pPr>
+            <w:r>
               <w:rPr>
                 <w:rFonts w:ascii="Cambria" w:hAnsi="Cambria"/>
                 <w:b/>
-                <w:sz w:val="24"/>
-                <w:szCs w:val="24"/>
-              </w:rPr>
-            </w:pPr>
-            <w:r>
+                <w:bCs/>
+              </w:rPr>
+              <w:t>Hour</w:t>
+            </w:r>
+          </w:p>
+        </w:tc>
+        <w:tc>
+          <w:tcPr>
+            <w:tcW w:w="1154" w:type="pct"/>
+            <w:shd w:val="clear" w:color="auto" w:fill="F2F2F2" w:themeFill="background1" w:themeFillShade="F2"/>
+            <w:vAlign w:val="center"/>
+          </w:tcPr>
+          <w:p>
+            <w:pPr>
+              <w:pStyle w:val="ListParagraph"/>
+              <w:ind w:left="0"/>
+              <w:jc w:val="center"/>
               <w:rPr>
                 <w:rFonts w:ascii="Cambria" w:hAnsi="Cambria"/>
                 <w:b/>
-                <w:sz w:val="24"/>
-                <w:szCs w:val="24"/>
-              </w:rPr>
-              <w:t>Section</w:t>
-            </w:r>
-          </w:p>
-        </w:tc>
-        <w:tc>
-          <w:tcPr>
-            <w:tcW w:w="1102" w:type="pct"/>
-            <w:shd w:val="clear" w:color="auto" w:fill="D5DCE4" w:themeFill="text2" w:themeFillTint="33"/>
-          </w:tcPr>
-          <w:p>
-            <w:pPr>
-              <w:jc w:val="center"/>
+                <w:bCs/>
+              </w:rPr>
+            </w:pPr>
+            <w:r>
               <w:rPr>
                 <w:rFonts w:ascii="Cambria" w:hAnsi="Cambria"/>
                 <w:b/>
-                <w:sz w:val="24"/>
-                <w:szCs w:val="24"/>
-              </w:rPr>
-            </w:pPr>
-            <w:r>
+                <w:bCs/>
+              </w:rPr>
+              <w:t>Timings</w:t>
+            </w:r>
+          </w:p>
+        </w:tc>
+        <w:tc>
+          <w:tcPr>
+            <w:tcW w:w="1269" w:type="pct"/>
+            <w:shd w:val="clear" w:color="auto" w:fill="F2F2F2" w:themeFill="background1" w:themeFillShade="F2"/>
+            <w:vAlign w:val="center"/>
+          </w:tcPr>
+          <w:p>
+            <w:pPr>
+              <w:pStyle w:val="ListParagraph"/>
+              <w:ind w:left="0"/>
+              <w:jc w:val="center"/>
               <w:rPr>
                 <w:rFonts w:ascii="Cambria" w:hAnsi="Cambria"/>
                 <w:b/>
-                <w:sz w:val="24"/>
-                <w:szCs w:val="24"/>
-              </w:rPr>
-              <w:t>Day &amp; Period</w:t>
-            </w:r>
-          </w:p>
-        </w:tc>
+                <w:bCs/>
+              </w:rPr>
+            </w:pPr>
+            <w:r>
+              <w:rPr>
+                <w:rFonts w:ascii="Cambria" w:hAnsi="Cambria"/>
+                <w:b/>
+                <w:bCs/>
+              </w:rPr>
+              <w:t>Name of the Faculty</w:t>
+            </w:r>
+          </w:p>
+        </w:tc>
+        <w:bookmarkStart w:id="0" w:name="_GoBack"/>
+        <w:bookmarkEnd w:id="0"/>
       </w:tr>
       <w:tr>
-        <w:tc>
-          <w:tcPr>
-            <w:tcW w:w="443" w:type="pct"/>
-          </w:tcPr>
-          <w:p>
-            <w:pPr>
-              <w:jc w:val="center"/>
-              <w:rPr>
-                <w:rFonts w:ascii="Cambria" w:hAnsi="Cambria"/>
-                <w:b/>
-                <w:sz w:val="24"/>
-                <w:szCs w:val="24"/>
-              </w:rPr>
-            </w:pPr>
-            <w:bookmarkStart w:id="0" w:name="_GoBack" w:colFirst="2" w:colLast="4"/>
-            <w:r>
-              <w:rPr>
-                <w:rFonts w:ascii="Cambria" w:hAnsi="Cambria"/>
-                <w:b/>
-                <w:sz w:val="24"/>
-                <w:szCs w:val="24"/>
+        <w:trPr>
+          <w:trHeight w:val="790"/>
+        </w:trPr>
+        <w:tc>
+          <w:tcPr>
+            <w:tcW w:w="379" w:type="pct"/>
+            <w:vAlign w:val="center"/>
+          </w:tcPr>
+          <w:p>
+            <w:pPr>
+              <w:pStyle w:val="ListParagraph"/>
+              <w:ind w:left="0"/>
+              <w:jc w:val="center"/>
+              <w:rPr>
+                <w:rFonts w:ascii="Cambria" w:hAnsi="Cambria"/>
+              </w:rPr>
+            </w:pPr>
+            <w:r>
+              <w:rPr>
+                <w:rFonts w:ascii="Cambria" w:hAnsi="Cambria"/>
               </w:rPr>
               <w:t>1</w:t>
             </w:r>
@@ -230,23 +265,134 @@
         </w:tc>
         <w:tc>
           <w:tcPr>
-            <w:tcW w:w="1801" w:type="pct"/>
+            <w:tcW w:w="1084" w:type="pct"/>
+            <w:vAlign w:val="center"/>
+          </w:tcPr>
+          <w:p>
+            <w:pPr>
+              <w:pStyle w:val="ListParagraph"/>
+              <w:ind w:left="0"/>
+              <w:jc w:val="center"/>
+              <w:rPr>
+                <w:rFonts w:ascii="Cambria" w:hAnsi="Cambria"/>
+              </w:rPr>
+            </w:pPr>
+            <w:r>
+              <w:rPr>
+                <w:rFonts w:ascii="Cambria" w:hAnsi="Cambria"/>
+              </w:rPr>
+              <w:t xml:space="preserve">II. B. </w:t>
+            </w:r>
+            <w:r>
+              <w:rPr>
+                <w:rFonts w:ascii="Cambria" w:hAnsi="Cambria"/>
+              </w:rPr>
+              <w:t xml:space="preserve">Tech I </w:t>
+            </w:r>
+            <w:proofErr w:type="spellStart"/>
+            <w:r>
+              <w:rPr>
+                <w:rFonts w:ascii="Cambria" w:hAnsi="Cambria"/>
+              </w:rPr>
+              <w:t>Sem</w:t>
+            </w:r>
+            <w:proofErr w:type="spellEnd"/>
+            <w:r>
+              <w:rPr>
+                <w:rFonts w:ascii="Cambria" w:hAnsi="Cambria"/>
+              </w:rPr>
+              <w:t xml:space="preserve"> CSE</w:t>
+            </w:r>
+            <w:r>
+              <w:rPr>
+                <w:rFonts w:ascii="Cambria" w:hAnsi="Cambria"/>
+              </w:rPr>
+              <w:t>-A</w:t>
+            </w:r>
+          </w:p>
+        </w:tc>
+        <w:tc>
+          <w:tcPr>
+            <w:tcW w:w="672" w:type="pct"/>
+            <w:vAlign w:val="center"/>
+          </w:tcPr>
+          <w:p>
+            <w:pPr>
+              <w:pStyle w:val="ListParagraph"/>
+              <w:ind w:left="0"/>
+              <w:jc w:val="center"/>
+              <w:rPr>
+                <w:rFonts w:ascii="Cambria" w:hAnsi="Cambria"/>
+              </w:rPr>
+            </w:pPr>
+            <w:r>
+              <w:rPr>
+                <w:rFonts w:ascii="Cambria" w:hAnsi="Cambria"/>
+              </w:rPr>
+              <w:t>Tuesday</w:t>
+            </w:r>
+          </w:p>
+        </w:tc>
+        <w:tc>
+          <w:tcPr>
+            <w:tcW w:w="442" w:type="pct"/>
+            <w:vAlign w:val="center"/>
+          </w:tcPr>
+          <w:p>
+            <w:pPr>
+              <w:pStyle w:val="ListParagraph"/>
+              <w:ind w:left="0"/>
+              <w:jc w:val="center"/>
+              <w:rPr>
+                <w:rFonts w:ascii="Cambria" w:hAnsi="Cambria"/>
+              </w:rPr>
+            </w:pPr>
+            <w:r>
+              <w:rPr>
+                <w:rFonts w:ascii="Cambria" w:hAnsi="Cambria"/>
+              </w:rPr>
+              <w:t>3</w:t>
+            </w:r>
+          </w:p>
+        </w:tc>
+        <w:tc>
+          <w:tcPr>
+            <w:tcW w:w="1154" w:type="pct"/>
+            <w:vAlign w:val="center"/>
+          </w:tcPr>
+          <w:p>
+            <w:pPr>
+              <w:pStyle w:val="ListParagraph"/>
+              <w:ind w:left="0"/>
+              <w:jc w:val="center"/>
+              <w:rPr>
+                <w:rFonts w:ascii="Cambria" w:hAnsi="Cambria"/>
+              </w:rPr>
+            </w:pPr>
+            <w:r>
+              <w:rPr>
+                <w:rFonts w:ascii="Cambria" w:hAnsi="Cambria"/>
+              </w:rPr>
+              <w:t>11:20 A.M to 12:10 P.M</w:t>
+            </w:r>
+          </w:p>
+        </w:tc>
+        <w:tc>
+          <w:tcPr>
+            <w:tcW w:w="1269" w:type="pct"/>
             <w:vAlign w:val="center"/>
           </w:tcPr>
           <w:p>
             <w:pPr>
               <w:ind w:left="29"/>
+              <w:jc w:val="center"/>
               <w:rPr>
                 <w:rFonts w:ascii="Cambria" w:eastAsia="Cambria" w:hAnsi="Cambria" w:cs="Cambria"/>
-                <w:sz w:val="24"/>
-                <w:szCs w:val="24"/>
               </w:rPr>
             </w:pPr>
             <w:r>
               <w:rPr>
                 <w:rFonts w:ascii="Cambria" w:eastAsia="Cambria" w:hAnsi="Cambria" w:cs="Cambria"/>
-                <w:sz w:val="24"/>
-                <w:szCs w:val="24"/>
               </w:rPr>
               <w:t xml:space="preserve">Mr. S. MP. </w:t>
             </w:r>
@@ -254,105 +400,34 @@
             <w:r>
               <w:rPr>
                 <w:rFonts w:ascii="Cambria" w:eastAsia="Cambria" w:hAnsi="Cambria" w:cs="Cambria"/>
-                <w:sz w:val="24"/>
-                <w:szCs w:val="24"/>
               </w:rPr>
               <w:t>Qubeb</w:t>
             </w:r>
             <w:proofErr w:type="spellEnd"/>
-          </w:p>
-        </w:tc>
-        <w:tc>
-          <w:tcPr>
-            <w:tcW w:w="976" w:type="pct"/>
-          </w:tcPr>
-          <w:p>
-            <w:pPr>
-              <w:jc w:val="center"/>
-              <w:rPr>
-                <w:rFonts w:ascii="Cambria" w:hAnsi="Cambria"/>
-                <w:sz w:val="24"/>
-                <w:szCs w:val="24"/>
-              </w:rPr>
-            </w:pPr>
-            <w:r>
-              <w:rPr>
-                <w:rFonts w:ascii="Cambria" w:hAnsi="Cambria"/>
-                <w:sz w:val="24"/>
-                <w:szCs w:val="24"/>
-              </w:rPr>
-              <w:t>II-I</w:t>
-            </w:r>
-          </w:p>
-        </w:tc>
-        <w:tc>
-          <w:tcPr>
-            <w:tcW w:w="677" w:type="pct"/>
-          </w:tcPr>
-          <w:p>
-            <w:pPr>
-              <w:jc w:val="center"/>
-              <w:rPr>
-                <w:rFonts w:ascii="Cambria" w:hAnsi="Cambria"/>
-                <w:sz w:val="24"/>
-                <w:szCs w:val="24"/>
-              </w:rPr>
-            </w:pPr>
-            <w:r>
-              <w:rPr>
-                <w:rFonts w:ascii="Cambria" w:hAnsi="Cambria"/>
-                <w:sz w:val="24"/>
-                <w:szCs w:val="24"/>
-              </w:rPr>
-              <w:t>A</w:t>
-            </w:r>
-          </w:p>
-        </w:tc>
-        <w:tc>
-          <w:tcPr>
-            <w:tcW w:w="1102" w:type="pct"/>
-          </w:tcPr>
-          <w:p>
-            <w:pPr>
-              <w:jc w:val="center"/>
-              <w:rPr>
-                <w:rFonts w:ascii="Cambria" w:hAnsi="Cambria"/>
-                <w:sz w:val="24"/>
-                <w:szCs w:val="24"/>
-              </w:rPr>
-            </w:pPr>
-            <w:r>
-              <w:rPr>
-                <w:rFonts w:ascii="Cambria" w:hAnsi="Cambria"/>
-                <w:sz w:val="24"/>
-                <w:szCs w:val="24"/>
-              </w:rPr>
-              <w:t>Tue-P3</w:t>
-            </w:r>
           </w:p>
         </w:tc>
       </w:tr>
       <w:tr>
-        <w:tc>
-          <w:tcPr>
-            <w:tcW w:w="443" w:type="pct"/>
-          </w:tcPr>
-          <w:p>
-            <w:pPr>
-              <w:jc w:val="center"/>
-              <w:rPr>
-                <w:rFonts w:ascii="Cambria" w:hAnsi="Cambria"/>
-                <w:b/>
-                <w:sz w:val="24"/>
-                <w:szCs w:val="24"/>
-              </w:rPr>
-            </w:pPr>
-            <w:r>
-              <w:rPr>
-                <w:rFonts w:ascii="Cambria" w:hAnsi="Cambria"/>
-                <w:b/>
-                <w:sz w:val="24"/>
-                <w:szCs w:val="24"/>
+        <w:trPr>
+          <w:trHeight w:val="790"/>
+        </w:trPr>
+        <w:tc>
+          <w:tcPr>
+            <w:tcW w:w="379" w:type="pct"/>
+            <w:vAlign w:val="center"/>
+          </w:tcPr>
+          <w:p>
+            <w:pPr>
+              <w:pStyle w:val="ListParagraph"/>
+              <w:ind w:left="0"/>
+              <w:jc w:val="center"/>
+              <w:rPr>
+                <w:rFonts w:ascii="Cambria" w:hAnsi="Cambria"/>
+              </w:rPr>
+            </w:pPr>
+            <w:r>
+              <w:rPr>
+                <w:rFonts w:ascii="Cambria" w:hAnsi="Cambria"/>
               </w:rPr>
               <w:t>2</w:t>
             </w:r>
@@ -360,119 +435,189 @@
         </w:tc>
         <w:tc>
           <w:tcPr>
-            <w:tcW w:w="1801" w:type="pct"/>
+            <w:tcW w:w="1084" w:type="pct"/>
+            <w:vAlign w:val="center"/>
+          </w:tcPr>
+          <w:p>
+            <w:pPr>
+              <w:pStyle w:val="ListParagraph"/>
+              <w:ind w:left="0"/>
+              <w:jc w:val="center"/>
+              <w:rPr>
+                <w:rFonts w:ascii="Cambria" w:hAnsi="Cambria"/>
+              </w:rPr>
+            </w:pPr>
+            <w:r>
+              <w:rPr>
+                <w:rFonts w:ascii="Cambria" w:hAnsi="Cambria"/>
+              </w:rPr>
+              <w:t xml:space="preserve">II. B. </w:t>
+            </w:r>
+            <w:r>
+              <w:rPr>
+                <w:rFonts w:ascii="Cambria" w:hAnsi="Cambria"/>
+              </w:rPr>
+              <w:t xml:space="preserve">Tech I </w:t>
+            </w:r>
+            <w:proofErr w:type="spellStart"/>
+            <w:r>
+              <w:rPr>
+                <w:rFonts w:ascii="Cambria" w:hAnsi="Cambria"/>
+              </w:rPr>
+              <w:t>Sem</w:t>
+            </w:r>
+            <w:proofErr w:type="spellEnd"/>
+            <w:r>
+              <w:rPr>
+                <w:rFonts w:ascii="Cambria" w:hAnsi="Cambria"/>
+              </w:rPr>
+              <w:t xml:space="preserve"> CSE</w:t>
+            </w:r>
+            <w:r>
+              <w:rPr>
+                <w:rFonts w:ascii="Cambria" w:hAnsi="Cambria"/>
+              </w:rPr>
+              <w:t>-B</w:t>
+            </w:r>
+          </w:p>
+        </w:tc>
+        <w:tc>
+          <w:tcPr>
+            <w:tcW w:w="672" w:type="pct"/>
+            <w:vAlign w:val="center"/>
+          </w:tcPr>
+          <w:p>
+            <w:pPr>
+              <w:pStyle w:val="ListParagraph"/>
+              <w:ind w:left="0"/>
+              <w:jc w:val="center"/>
+              <w:rPr>
+                <w:rFonts w:ascii="Cambria" w:hAnsi="Cambria"/>
+              </w:rPr>
+            </w:pPr>
+            <w:r>
+              <w:rPr>
+                <w:rFonts w:ascii="Cambria" w:hAnsi="Cambria"/>
+              </w:rPr>
+              <w:t>Thursday</w:t>
+            </w:r>
+          </w:p>
+        </w:tc>
+        <w:tc>
+          <w:tcPr>
+            <w:tcW w:w="442" w:type="pct"/>
+            <w:vAlign w:val="center"/>
+          </w:tcPr>
+          <w:p>
+            <w:pPr>
+              <w:pStyle w:val="ListParagraph"/>
+              <w:ind w:left="0"/>
+              <w:jc w:val="center"/>
+              <w:rPr>
+                <w:rFonts w:ascii="Cambria" w:hAnsi="Cambria"/>
+              </w:rPr>
+            </w:pPr>
+            <w:r>
+              <w:rPr>
+                <w:rFonts w:ascii="Cambria" w:hAnsi="Cambria"/>
+              </w:rPr>
+              <w:t>2</w:t>
+            </w:r>
+          </w:p>
+        </w:tc>
+        <w:tc>
+          <w:tcPr>
+            <w:tcW w:w="1154" w:type="pct"/>
+            <w:vAlign w:val="center"/>
+          </w:tcPr>
+          <w:p>
+            <w:pPr>
+              <w:pStyle w:val="ListParagraph"/>
+              <w:ind w:left="0"/>
+              <w:jc w:val="center"/>
+              <w:rPr>
+                <w:rFonts w:ascii="Cambria" w:hAnsi="Cambria"/>
+              </w:rPr>
+            </w:pPr>
+            <w:r>
+              <w:rPr>
+                <w:rFonts w:ascii="Cambria" w:hAnsi="Cambria"/>
+              </w:rPr>
+              <w:t>10:20 A.M to 11</w:t>
+            </w:r>
+            <w:r>
+              <w:rPr>
+                <w:rFonts w:ascii="Cambria" w:hAnsi="Cambria"/>
+              </w:rPr>
+              <w:t>:10 P.M</w:t>
+            </w:r>
+          </w:p>
+        </w:tc>
+        <w:tc>
+          <w:tcPr>
+            <w:tcW w:w="1269" w:type="pct"/>
             <w:vAlign w:val="center"/>
           </w:tcPr>
           <w:p>
             <w:pPr>
               <w:ind w:left="29"/>
+              <w:jc w:val="center"/>
               <w:rPr>
                 <w:rFonts w:ascii="Cambria" w:eastAsia="Cambria" w:hAnsi="Cambria" w:cs="Cambria"/>
-                <w:sz w:val="24"/>
-                <w:szCs w:val="24"/>
               </w:rPr>
             </w:pPr>
             <w:r>
               <w:rPr>
                 <w:rFonts w:ascii="Cambria" w:eastAsia="Cambria" w:hAnsi="Cambria" w:cs="Cambria"/>
-                <w:sz w:val="24"/>
-                <w:szCs w:val="24"/>
-              </w:rPr>
-              <w:t>Mr. G. Ganesh</w:t>
-            </w:r>
-          </w:p>
-        </w:tc>
-        <w:tc>
-          <w:tcPr>
-            <w:tcW w:w="976" w:type="pct"/>
-          </w:tcPr>
-          <w:p>
-            <w:pPr>
-              <w:jc w:val="center"/>
-              <w:rPr>
-                <w:rFonts w:ascii="Cambria" w:hAnsi="Cambria"/>
-                <w:sz w:val="24"/>
-                <w:szCs w:val="24"/>
-              </w:rPr>
-            </w:pPr>
-            <w:r>
-              <w:rPr>
-                <w:rFonts w:ascii="Cambria" w:hAnsi="Cambria"/>
-                <w:sz w:val="24"/>
-                <w:szCs w:val="24"/>
-              </w:rPr>
-              <w:t>II-I</w:t>
-            </w:r>
-          </w:p>
-        </w:tc>
-        <w:tc>
-          <w:tcPr>
-            <w:tcW w:w="677" w:type="pct"/>
-          </w:tcPr>
-          <w:p>
-            <w:pPr>
-              <w:jc w:val="center"/>
-              <w:rPr>
-                <w:rFonts w:ascii="Cambria" w:hAnsi="Cambria"/>
-                <w:sz w:val="24"/>
-                <w:szCs w:val="24"/>
-              </w:rPr>
-            </w:pPr>
-            <w:r>
-              <w:rPr>
-                <w:rFonts w:ascii="Cambria" w:hAnsi="Cambria"/>
-                <w:sz w:val="24"/>
-                <w:szCs w:val="24"/>
-              </w:rPr>
-              <w:t>B</w:t>
-            </w:r>
-          </w:p>
-        </w:tc>
-        <w:tc>
-          <w:tcPr>
-            <w:tcW w:w="1102" w:type="pct"/>
-          </w:tcPr>
-          <w:p>
-            <w:pPr>
-              <w:jc w:val="center"/>
-              <w:rPr>
-                <w:rFonts w:ascii="Cambria" w:hAnsi="Cambria"/>
-                <w:sz w:val="24"/>
-                <w:szCs w:val="24"/>
-              </w:rPr>
-            </w:pPr>
-            <w:r>
-              <w:rPr>
-                <w:rFonts w:ascii="Cambria" w:hAnsi="Cambria"/>
-                <w:sz w:val="24"/>
-                <w:szCs w:val="24"/>
-              </w:rPr>
-              <w:t>Thru-P2</w:t>
-            </w:r>
+              </w:rPr>
+              <w:t xml:space="preserve">Ms. D. </w:t>
+            </w:r>
+            <w:proofErr w:type="spellStart"/>
+            <w:r>
+              <w:rPr>
+                <w:rFonts w:ascii="Cambria" w:eastAsia="Cambria" w:hAnsi="Cambria" w:cs="Cambria"/>
+              </w:rPr>
+              <w:t>Jeevana</w:t>
+            </w:r>
+            <w:proofErr w:type="spellEnd"/>
+            <w:r>
+              <w:rPr>
+                <w:rFonts w:ascii="Cambria" w:eastAsia="Cambria" w:hAnsi="Cambria" w:cs="Cambria"/>
+              </w:rPr>
+              <w:t xml:space="preserve"> </w:t>
+            </w:r>
+            <w:proofErr w:type="spellStart"/>
+            <w:r>
+              <w:rPr>
+                <w:rFonts w:ascii="Cambria" w:eastAsia="Cambria" w:hAnsi="Cambria" w:cs="Cambria"/>
+              </w:rPr>
+              <w:t>Jyothi</w:t>
+            </w:r>
+            <w:proofErr w:type="spellEnd"/>
           </w:p>
         </w:tc>
       </w:tr>
       <w:tr>
-        <w:tc>
-          <w:tcPr>
-            <w:tcW w:w="443" w:type="pct"/>
-          </w:tcPr>
-          <w:p>
-            <w:pPr>
-              <w:jc w:val="center"/>
-              <w:rPr>
-                <w:rFonts w:ascii="Cambria" w:hAnsi="Cambria"/>
-                <w:b/>
-                <w:sz w:val="24"/>
-                <w:szCs w:val="24"/>
-              </w:rPr>
-            </w:pPr>
-            <w:r>
-              <w:rPr>
-                <w:rFonts w:ascii="Cambria" w:hAnsi="Cambria"/>
-                <w:b/>
-                <w:sz w:val="24"/>
-                <w:szCs w:val="24"/>
+        <w:trPr>
+          <w:trHeight w:val="790"/>
+        </w:trPr>
+        <w:tc>
+          <w:tcPr>
+            <w:tcW w:w="379" w:type="pct"/>
+            <w:vAlign w:val="center"/>
+          </w:tcPr>
+          <w:p>
+            <w:pPr>
+              <w:pStyle w:val="ListParagraph"/>
+              <w:ind w:left="0"/>
+              <w:jc w:val="center"/>
+              <w:rPr>
+                <w:rFonts w:ascii="Cambria" w:hAnsi="Cambria"/>
+              </w:rPr>
+            </w:pPr>
+            <w:r>
+              <w:rPr>
+                <w:rFonts w:ascii="Cambria" w:hAnsi="Cambria"/>
               </w:rPr>
               <w:t>3</w:t>
             </w:r>
@@ -480,127 +625,179 @@
         </w:tc>
         <w:tc>
           <w:tcPr>
-            <w:tcW w:w="1801" w:type="pct"/>
+            <w:tcW w:w="1084" w:type="pct"/>
+            <w:vAlign w:val="center"/>
+          </w:tcPr>
+          <w:p>
+            <w:pPr>
+              <w:pStyle w:val="ListParagraph"/>
+              <w:ind w:left="0"/>
+              <w:jc w:val="center"/>
+              <w:rPr>
+                <w:rFonts w:ascii="Cambria" w:hAnsi="Cambria"/>
+              </w:rPr>
+            </w:pPr>
+            <w:r>
+              <w:rPr>
+                <w:rFonts w:ascii="Cambria" w:hAnsi="Cambria"/>
+              </w:rPr>
+              <w:t xml:space="preserve">III. B. </w:t>
+            </w:r>
+            <w:r>
+              <w:rPr>
+                <w:rFonts w:ascii="Cambria" w:hAnsi="Cambria"/>
+              </w:rPr>
+              <w:t xml:space="preserve">Tech I </w:t>
+            </w:r>
+            <w:proofErr w:type="spellStart"/>
+            <w:r>
+              <w:rPr>
+                <w:rFonts w:ascii="Cambria" w:hAnsi="Cambria"/>
+              </w:rPr>
+              <w:t>Sem</w:t>
+            </w:r>
+            <w:proofErr w:type="spellEnd"/>
+            <w:r>
+              <w:rPr>
+                <w:rFonts w:ascii="Cambria" w:hAnsi="Cambria"/>
+              </w:rPr>
+              <w:t xml:space="preserve"> CSE</w:t>
+            </w:r>
+            <w:r>
+              <w:rPr>
+                <w:rFonts w:ascii="Cambria" w:hAnsi="Cambria"/>
+              </w:rPr>
+              <w:t>-A</w:t>
+            </w:r>
+          </w:p>
+        </w:tc>
+        <w:tc>
+          <w:tcPr>
+            <w:tcW w:w="672" w:type="pct"/>
+            <w:vAlign w:val="center"/>
+          </w:tcPr>
+          <w:p>
+            <w:pPr>
+              <w:pStyle w:val="ListParagraph"/>
+              <w:ind w:left="0"/>
+              <w:jc w:val="center"/>
+              <w:rPr>
+                <w:rFonts w:ascii="Cambria" w:hAnsi="Cambria"/>
+              </w:rPr>
+            </w:pPr>
+            <w:r>
+              <w:rPr>
+                <w:rFonts w:ascii="Cambria" w:hAnsi="Cambria"/>
+              </w:rPr>
+              <w:t>Monday</w:t>
+            </w:r>
+          </w:p>
+        </w:tc>
+        <w:tc>
+          <w:tcPr>
+            <w:tcW w:w="442" w:type="pct"/>
+            <w:vAlign w:val="center"/>
+          </w:tcPr>
+          <w:p>
+            <w:pPr>
+              <w:pStyle w:val="ListParagraph"/>
+              <w:ind w:left="0"/>
+              <w:jc w:val="center"/>
+              <w:rPr>
+                <w:rFonts w:ascii="Cambria" w:hAnsi="Cambria"/>
+              </w:rPr>
+            </w:pPr>
+            <w:r>
+              <w:rPr>
+                <w:rFonts w:ascii="Cambria" w:hAnsi="Cambria"/>
+              </w:rPr>
+              <w:t>4</w:t>
+            </w:r>
+          </w:p>
+        </w:tc>
+        <w:tc>
+          <w:tcPr>
+            <w:tcW w:w="1154" w:type="pct"/>
+            <w:vAlign w:val="center"/>
+          </w:tcPr>
+          <w:p>
+            <w:pPr>
+              <w:pStyle w:val="ListParagraph"/>
+              <w:ind w:left="0"/>
+              <w:jc w:val="center"/>
+              <w:rPr>
+                <w:rFonts w:ascii="Cambria" w:hAnsi="Cambria"/>
+              </w:rPr>
+            </w:pPr>
+            <w:r>
+              <w:rPr>
+                <w:rFonts w:ascii="Cambria" w:hAnsi="Cambria"/>
+              </w:rPr>
+              <w:t>12:10 P.M to 1:00</w:t>
+            </w:r>
+            <w:r>
+              <w:rPr>
+                <w:rFonts w:ascii="Cambria" w:hAnsi="Cambria"/>
+              </w:rPr>
+              <w:t xml:space="preserve"> </w:t>
+            </w:r>
+            <w:r>
+              <w:rPr>
+                <w:rFonts w:ascii="Cambria" w:hAnsi="Cambria"/>
+              </w:rPr>
+              <w:t>P</w:t>
+            </w:r>
+            <w:r>
+              <w:rPr>
+                <w:rFonts w:ascii="Cambria" w:hAnsi="Cambria"/>
+              </w:rPr>
+              <w:t>.M</w:t>
+            </w:r>
+          </w:p>
+        </w:tc>
+        <w:tc>
+          <w:tcPr>
+            <w:tcW w:w="1269" w:type="pct"/>
             <w:vAlign w:val="center"/>
           </w:tcPr>
           <w:p>
             <w:pPr>
               <w:pStyle w:val="TableParagraph"/>
               <w:spacing w:line="218" w:lineRule="exact"/>
-              <w:rPr>
-                <w:sz w:val="24"/>
-                <w:szCs w:val="24"/>
-              </w:rPr>
-            </w:pPr>
-            <w:r>
-              <w:rPr>
-                <w:sz w:val="24"/>
-                <w:szCs w:val="24"/>
-              </w:rPr>
+              <w:jc w:val="center"/>
+            </w:pPr>
+            <w:r>
               <w:t xml:space="preserve">Dr. B. Hari </w:t>
             </w:r>
             <w:proofErr w:type="spellStart"/>
             <w:r>
-              <w:rPr>
-                <w:sz w:val="24"/>
-                <w:szCs w:val="24"/>
-              </w:rPr>
               <w:t>Chandana</w:t>
             </w:r>
             <w:proofErr w:type="spellEnd"/>
-          </w:p>
-        </w:tc>
-        <w:tc>
-          <w:tcPr>
-            <w:tcW w:w="976" w:type="pct"/>
-          </w:tcPr>
-          <w:p>
-            <w:pPr>
-              <w:jc w:val="center"/>
-              <w:rPr>
-                <w:rFonts w:ascii="Cambria" w:hAnsi="Cambria"/>
-                <w:sz w:val="24"/>
-                <w:szCs w:val="24"/>
-              </w:rPr>
-            </w:pPr>
-            <w:r>
-              <w:rPr>
-                <w:rFonts w:ascii="Cambria" w:hAnsi="Cambria"/>
-                <w:sz w:val="24"/>
-                <w:szCs w:val="24"/>
-              </w:rPr>
-              <w:t>III-I</w:t>
-            </w:r>
-          </w:p>
-        </w:tc>
-        <w:tc>
-          <w:tcPr>
-            <w:tcW w:w="677" w:type="pct"/>
-          </w:tcPr>
-          <w:p>
-            <w:pPr>
-              <w:jc w:val="center"/>
-              <w:rPr>
-                <w:rFonts w:ascii="Cambria" w:hAnsi="Cambria"/>
-                <w:sz w:val="24"/>
-                <w:szCs w:val="24"/>
-              </w:rPr>
-            </w:pPr>
-            <w:r>
-              <w:rPr>
-                <w:rFonts w:ascii="Cambria" w:hAnsi="Cambria"/>
-                <w:sz w:val="24"/>
-                <w:szCs w:val="24"/>
-              </w:rPr>
-              <w:t>A</w:t>
-            </w:r>
-          </w:p>
-        </w:tc>
-        <w:tc>
-          <w:tcPr>
-            <w:tcW w:w="1102" w:type="pct"/>
-          </w:tcPr>
-          <w:p>
-            <w:pPr>
-              <w:jc w:val="center"/>
-              <w:rPr>
-                <w:rFonts w:ascii="Cambria" w:hAnsi="Cambria"/>
-                <w:sz w:val="24"/>
-                <w:szCs w:val="24"/>
-              </w:rPr>
-            </w:pPr>
-            <w:r>
-              <w:rPr>
-                <w:rFonts w:ascii="Cambria" w:hAnsi="Cambria"/>
-                <w:sz w:val="24"/>
-                <w:szCs w:val="24"/>
-              </w:rPr>
-              <w:t>Mon-P4</w:t>
-            </w:r>
           </w:p>
         </w:tc>
       </w:tr>
       <w:tr>
-        <w:tc>
-          <w:tcPr>
-            <w:tcW w:w="443" w:type="pct"/>
-          </w:tcPr>
-          <w:p>
-            <w:pPr>
-              <w:jc w:val="center"/>
-              <w:rPr>
-                <w:rFonts w:ascii="Cambria" w:hAnsi="Cambria"/>
-                <w:b/>
-                <w:sz w:val="24"/>
-                <w:szCs w:val="24"/>
-              </w:rPr>
-            </w:pPr>
-            <w:r>
-              <w:rPr>
-                <w:rFonts w:ascii="Cambria" w:hAnsi="Cambria"/>
-                <w:b/>
-                <w:sz w:val="24"/>
-                <w:szCs w:val="24"/>
+        <w:trPr>
+          <w:trHeight w:val="790"/>
+        </w:trPr>
+        <w:tc>
+          <w:tcPr>
+            <w:tcW w:w="379" w:type="pct"/>
+            <w:vAlign w:val="center"/>
+          </w:tcPr>
+          <w:p>
+            <w:pPr>
+              <w:pStyle w:val="ListParagraph"/>
+              <w:ind w:left="0"/>
+              <w:jc w:val="center"/>
+              <w:rPr>
+                <w:rFonts w:ascii="Cambria" w:hAnsi="Cambria"/>
+              </w:rPr>
+            </w:pPr>
+            <w:r>
+              <w:rPr>
+                <w:rFonts w:ascii="Cambria" w:hAnsi="Cambria"/>
               </w:rPr>
               <w:t>4</w:t>
             </w:r>
@@ -608,127 +805,155 @@
         </w:tc>
         <w:tc>
           <w:tcPr>
-            <w:tcW w:w="1801" w:type="pct"/>
+            <w:tcW w:w="1084" w:type="pct"/>
+            <w:vAlign w:val="center"/>
+          </w:tcPr>
+          <w:p>
+            <w:pPr>
+              <w:pStyle w:val="ListParagraph"/>
+              <w:ind w:left="0"/>
+              <w:jc w:val="center"/>
+              <w:rPr>
+                <w:rFonts w:ascii="Cambria" w:hAnsi="Cambria"/>
+              </w:rPr>
+            </w:pPr>
+            <w:r>
+              <w:rPr>
+                <w:rFonts w:ascii="Cambria" w:hAnsi="Cambria"/>
+              </w:rPr>
+              <w:t xml:space="preserve">III. B. Tech I </w:t>
+            </w:r>
+            <w:proofErr w:type="spellStart"/>
+            <w:r>
+              <w:rPr>
+                <w:rFonts w:ascii="Cambria" w:hAnsi="Cambria"/>
+              </w:rPr>
+              <w:t>Sem</w:t>
+            </w:r>
+            <w:proofErr w:type="spellEnd"/>
+            <w:r>
+              <w:rPr>
+                <w:rFonts w:ascii="Cambria" w:hAnsi="Cambria"/>
+              </w:rPr>
+              <w:t xml:space="preserve"> CSE</w:t>
+            </w:r>
+            <w:r>
+              <w:rPr>
+                <w:rFonts w:ascii="Cambria" w:hAnsi="Cambria"/>
+              </w:rPr>
+              <w:t>-B</w:t>
+            </w:r>
+          </w:p>
+        </w:tc>
+        <w:tc>
+          <w:tcPr>
+            <w:tcW w:w="672" w:type="pct"/>
+            <w:vAlign w:val="center"/>
+          </w:tcPr>
+          <w:p>
+            <w:pPr>
+              <w:pStyle w:val="ListParagraph"/>
+              <w:ind w:left="0"/>
+              <w:jc w:val="center"/>
+              <w:rPr>
+                <w:rFonts w:ascii="Cambria" w:hAnsi="Cambria"/>
+              </w:rPr>
+            </w:pPr>
+            <w:r>
+              <w:rPr>
+                <w:rFonts w:ascii="Cambria" w:hAnsi="Cambria"/>
+              </w:rPr>
+              <w:t>Monday</w:t>
+            </w:r>
+          </w:p>
+        </w:tc>
+        <w:tc>
+          <w:tcPr>
+            <w:tcW w:w="442" w:type="pct"/>
+            <w:vAlign w:val="center"/>
+          </w:tcPr>
+          <w:p>
+            <w:pPr>
+              <w:pStyle w:val="ListParagraph"/>
+              <w:ind w:left="0"/>
+              <w:jc w:val="center"/>
+              <w:rPr>
+                <w:rFonts w:ascii="Cambria" w:hAnsi="Cambria"/>
+              </w:rPr>
+            </w:pPr>
+            <w:r>
+              <w:rPr>
+                <w:rFonts w:ascii="Cambria" w:hAnsi="Cambria"/>
+              </w:rPr>
+              <w:t>5</w:t>
+            </w:r>
+          </w:p>
+        </w:tc>
+        <w:tc>
+          <w:tcPr>
+            <w:tcW w:w="1154" w:type="pct"/>
+            <w:vAlign w:val="center"/>
+          </w:tcPr>
+          <w:p>
+            <w:pPr>
+              <w:pStyle w:val="ListParagraph"/>
+              <w:ind w:left="0"/>
+              <w:jc w:val="center"/>
+              <w:rPr>
+                <w:rFonts w:ascii="Cambria" w:hAnsi="Cambria"/>
+              </w:rPr>
+            </w:pPr>
+            <w:r>
+              <w:rPr>
+                <w:rFonts w:ascii="Cambria" w:hAnsi="Cambria"/>
+              </w:rPr>
+              <w:t>2:00 P.M to 2:50 P.M</w:t>
+            </w:r>
+          </w:p>
+        </w:tc>
+        <w:tc>
+          <w:tcPr>
+            <w:tcW w:w="1269" w:type="pct"/>
             <w:vAlign w:val="center"/>
           </w:tcPr>
           <w:p>
             <w:pPr>
               <w:pStyle w:val="TableParagraph"/>
               <w:spacing w:line="218" w:lineRule="exact"/>
-              <w:rPr>
-                <w:sz w:val="24"/>
-                <w:szCs w:val="24"/>
-              </w:rPr>
-            </w:pPr>
-            <w:r>
-              <w:rPr>
-                <w:sz w:val="24"/>
-                <w:szCs w:val="24"/>
-              </w:rPr>
+              <w:jc w:val="center"/>
+            </w:pPr>
+            <w:r>
               <w:t xml:space="preserve">Mrs. V. </w:t>
             </w:r>
             <w:proofErr w:type="spellStart"/>
             <w:r>
-              <w:rPr>
-                <w:sz w:val="24"/>
-                <w:szCs w:val="24"/>
-              </w:rPr>
               <w:t>Kamakshamma</w:t>
             </w:r>
             <w:proofErr w:type="spellEnd"/>
-          </w:p>
-        </w:tc>
-        <w:tc>
-          <w:tcPr>
-            <w:tcW w:w="976" w:type="pct"/>
-          </w:tcPr>
-          <w:p>
-            <w:pPr>
-              <w:jc w:val="center"/>
-              <w:rPr>
-                <w:rFonts w:ascii="Cambria" w:hAnsi="Cambria"/>
-                <w:sz w:val="24"/>
-                <w:szCs w:val="24"/>
-              </w:rPr>
-            </w:pPr>
-            <w:r>
-              <w:rPr>
-                <w:rFonts w:ascii="Cambria" w:hAnsi="Cambria"/>
-                <w:sz w:val="24"/>
-                <w:szCs w:val="24"/>
-              </w:rPr>
-              <w:t>III-I</w:t>
-            </w:r>
-          </w:p>
-        </w:tc>
-        <w:tc>
-          <w:tcPr>
-            <w:tcW w:w="677" w:type="pct"/>
-          </w:tcPr>
-          <w:p>
-            <w:pPr>
-              <w:jc w:val="center"/>
-              <w:rPr>
-                <w:rFonts w:ascii="Cambria" w:hAnsi="Cambria"/>
-                <w:sz w:val="24"/>
-                <w:szCs w:val="24"/>
-              </w:rPr>
-            </w:pPr>
-            <w:r>
-              <w:rPr>
-                <w:rFonts w:ascii="Cambria" w:hAnsi="Cambria"/>
-                <w:sz w:val="24"/>
-                <w:szCs w:val="24"/>
-              </w:rPr>
-              <w:t>B</w:t>
-            </w:r>
-          </w:p>
-        </w:tc>
-        <w:tc>
-          <w:tcPr>
-            <w:tcW w:w="1102" w:type="pct"/>
-          </w:tcPr>
-          <w:p>
-            <w:pPr>
-              <w:jc w:val="center"/>
-              <w:rPr>
-                <w:rFonts w:ascii="Cambria" w:hAnsi="Cambria"/>
-                <w:sz w:val="24"/>
-                <w:szCs w:val="24"/>
-              </w:rPr>
-            </w:pPr>
-            <w:r>
-              <w:rPr>
-                <w:rFonts w:ascii="Cambria" w:hAnsi="Cambria"/>
-                <w:sz w:val="24"/>
-                <w:szCs w:val="24"/>
-              </w:rPr>
-              <w:t>Mon-P5</w:t>
-            </w:r>
           </w:p>
         </w:tc>
       </w:tr>
       <w:tr>
-        <w:tc>
-          <w:tcPr>
-            <w:tcW w:w="443" w:type="pct"/>
-          </w:tcPr>
-          <w:p>
-            <w:pPr>
-              <w:jc w:val="center"/>
-              <w:rPr>
-                <w:rFonts w:ascii="Cambria" w:hAnsi="Cambria"/>
-                <w:b/>
-                <w:sz w:val="24"/>
-                <w:szCs w:val="24"/>
-              </w:rPr>
-            </w:pPr>
-            <w:r>
-              <w:rPr>
-                <w:rFonts w:ascii="Cambria" w:hAnsi="Cambria"/>
-                <w:b/>
-                <w:sz w:val="24"/>
-                <w:szCs w:val="24"/>
+        <w:trPr>
+          <w:trHeight w:val="790"/>
+        </w:trPr>
+        <w:tc>
+          <w:tcPr>
+            <w:tcW w:w="379" w:type="pct"/>
+            <w:vAlign w:val="center"/>
+          </w:tcPr>
+          <w:p>
+            <w:pPr>
+              <w:pStyle w:val="ListParagraph"/>
+              <w:ind w:left="0"/>
+              <w:jc w:val="center"/>
+              <w:rPr>
+                <w:rFonts w:ascii="Cambria" w:hAnsi="Cambria"/>
+              </w:rPr>
+            </w:pPr>
+            <w:r>
+              <w:rPr>
+                <w:rFonts w:ascii="Cambria" w:hAnsi="Cambria"/>
               </w:rPr>
               <w:t>5</w:t>
             </w:r>
@@ -736,279 +961,328 @@
         </w:tc>
         <w:tc>
           <w:tcPr>
-            <w:tcW w:w="1801" w:type="pct"/>
+            <w:tcW w:w="1084" w:type="pct"/>
+            <w:vAlign w:val="center"/>
+          </w:tcPr>
+          <w:p>
+            <w:pPr>
+              <w:pStyle w:val="ListParagraph"/>
+              <w:ind w:left="0"/>
+              <w:jc w:val="center"/>
+              <w:rPr>
+                <w:rFonts w:ascii="Cambria" w:hAnsi="Cambria"/>
+              </w:rPr>
+            </w:pPr>
+            <w:r>
+              <w:rPr>
+                <w:rFonts w:ascii="Cambria" w:hAnsi="Cambria"/>
+              </w:rPr>
+              <w:t>I</w:t>
+            </w:r>
+            <w:r>
+              <w:rPr>
+                <w:rFonts w:ascii="Cambria" w:hAnsi="Cambria"/>
+              </w:rPr>
+              <w:t>V</w:t>
+            </w:r>
+            <w:r>
+              <w:rPr>
+                <w:rFonts w:ascii="Cambria" w:hAnsi="Cambria"/>
+              </w:rPr>
+              <w:t xml:space="preserve">. B. Tech I </w:t>
+            </w:r>
+            <w:proofErr w:type="spellStart"/>
+            <w:r>
+              <w:rPr>
+                <w:rFonts w:ascii="Cambria" w:hAnsi="Cambria"/>
+              </w:rPr>
+              <w:t>Sem</w:t>
+            </w:r>
+            <w:proofErr w:type="spellEnd"/>
+            <w:r>
+              <w:rPr>
+                <w:rFonts w:ascii="Cambria" w:hAnsi="Cambria"/>
+              </w:rPr>
+              <w:t xml:space="preserve"> CSE-A</w:t>
+            </w:r>
+          </w:p>
+        </w:tc>
+        <w:tc>
+          <w:tcPr>
+            <w:tcW w:w="672" w:type="pct"/>
+            <w:vAlign w:val="center"/>
+          </w:tcPr>
+          <w:p>
+            <w:pPr>
+              <w:pStyle w:val="ListParagraph"/>
+              <w:ind w:left="0"/>
+              <w:jc w:val="center"/>
+              <w:rPr>
+                <w:rFonts w:ascii="Cambria" w:hAnsi="Cambria"/>
+              </w:rPr>
+            </w:pPr>
+            <w:r>
+              <w:rPr>
+                <w:rFonts w:ascii="Cambria" w:hAnsi="Cambria"/>
+              </w:rPr>
+              <w:t>Monday</w:t>
+            </w:r>
+          </w:p>
+        </w:tc>
+        <w:tc>
+          <w:tcPr>
+            <w:tcW w:w="442" w:type="pct"/>
+            <w:vAlign w:val="center"/>
+          </w:tcPr>
+          <w:p>
+            <w:pPr>
+              <w:pStyle w:val="ListParagraph"/>
+              <w:ind w:left="0"/>
+              <w:jc w:val="center"/>
+              <w:rPr>
+                <w:rFonts w:ascii="Cambria" w:hAnsi="Cambria"/>
+              </w:rPr>
+            </w:pPr>
+            <w:r>
+              <w:rPr>
+                <w:rFonts w:ascii="Cambria" w:hAnsi="Cambria"/>
+              </w:rPr>
+              <w:t>4</w:t>
+            </w:r>
+          </w:p>
+        </w:tc>
+        <w:tc>
+          <w:tcPr>
+            <w:tcW w:w="1154" w:type="pct"/>
+            <w:vAlign w:val="center"/>
+          </w:tcPr>
+          <w:p>
+            <w:pPr>
+              <w:pStyle w:val="ListParagraph"/>
+              <w:ind w:left="0"/>
+              <w:jc w:val="center"/>
+              <w:rPr>
+                <w:rFonts w:ascii="Cambria" w:hAnsi="Cambria"/>
+              </w:rPr>
+            </w:pPr>
+            <w:r>
+              <w:rPr>
+                <w:rFonts w:ascii="Cambria" w:hAnsi="Cambria"/>
+              </w:rPr>
+              <w:t>12:10 P.M to 1:00 P.M</w:t>
+            </w:r>
+          </w:p>
+        </w:tc>
+        <w:tc>
+          <w:tcPr>
+            <w:tcW w:w="1269" w:type="pct"/>
+            <w:vAlign w:val="center"/>
+          </w:tcPr>
+          <w:p>
+            <w:pPr>
+              <w:pStyle w:val="ListParagraph"/>
+              <w:ind w:left="0"/>
+              <w:jc w:val="center"/>
+              <w:rPr>
+                <w:rFonts w:ascii="Cambria" w:hAnsi="Cambria"/>
+              </w:rPr>
+            </w:pPr>
+            <w:r>
+              <w:rPr>
+                <w:rFonts w:ascii="Cambria" w:hAnsi="Cambria"/>
+              </w:rPr>
+              <w:t xml:space="preserve">Mr. G. </w:t>
+            </w:r>
+            <w:proofErr w:type="spellStart"/>
+            <w:r>
+              <w:rPr>
+                <w:rFonts w:ascii="Cambria" w:hAnsi="Cambria"/>
+              </w:rPr>
+              <w:t>Chinna</w:t>
+            </w:r>
+            <w:proofErr w:type="spellEnd"/>
+            <w:r>
+              <w:rPr>
+                <w:rFonts w:ascii="Cambria" w:hAnsi="Cambria"/>
+              </w:rPr>
+              <w:t xml:space="preserve"> </w:t>
+            </w:r>
+            <w:proofErr w:type="spellStart"/>
+            <w:r>
+              <w:rPr>
+                <w:rFonts w:ascii="Cambria" w:hAnsi="Cambria"/>
+              </w:rPr>
+              <w:t>Pullaiah</w:t>
+            </w:r>
+            <w:proofErr w:type="spellEnd"/>
+          </w:p>
+        </w:tc>
+      </w:tr>
+      <w:tr>
+        <w:trPr>
+          <w:trHeight w:val="790"/>
+        </w:trPr>
+        <w:tc>
+          <w:tcPr>
+            <w:tcW w:w="379" w:type="pct"/>
+            <w:vAlign w:val="center"/>
+          </w:tcPr>
+          <w:p>
+            <w:pPr>
+              <w:pStyle w:val="ListParagraph"/>
+              <w:ind w:left="0"/>
+              <w:jc w:val="center"/>
+              <w:rPr>
+                <w:rFonts w:ascii="Cambria" w:hAnsi="Cambria"/>
+              </w:rPr>
+            </w:pPr>
+            <w:r>
+              <w:rPr>
+                <w:rFonts w:ascii="Cambria" w:hAnsi="Cambria"/>
+              </w:rPr>
+              <w:t>6</w:t>
+            </w:r>
+          </w:p>
+        </w:tc>
+        <w:tc>
+          <w:tcPr>
+            <w:tcW w:w="1084" w:type="pct"/>
+            <w:vAlign w:val="center"/>
+          </w:tcPr>
+          <w:p>
+            <w:pPr>
+              <w:pStyle w:val="ListParagraph"/>
+              <w:ind w:left="0"/>
+              <w:jc w:val="center"/>
+              <w:rPr>
+                <w:rFonts w:ascii="Cambria" w:hAnsi="Cambria"/>
+              </w:rPr>
+            </w:pPr>
+            <w:r>
+              <w:rPr>
+                <w:rFonts w:ascii="Cambria" w:hAnsi="Cambria"/>
+              </w:rPr>
+              <w:t xml:space="preserve">IV. B. Tech I </w:t>
+            </w:r>
+            <w:proofErr w:type="spellStart"/>
+            <w:r>
+              <w:rPr>
+                <w:rFonts w:ascii="Cambria" w:hAnsi="Cambria"/>
+              </w:rPr>
+              <w:t>Sem</w:t>
+            </w:r>
+            <w:proofErr w:type="spellEnd"/>
+            <w:r>
+              <w:rPr>
+                <w:rFonts w:ascii="Cambria" w:hAnsi="Cambria"/>
+              </w:rPr>
+              <w:t xml:space="preserve"> CSE</w:t>
+            </w:r>
+            <w:r>
+              <w:rPr>
+                <w:rFonts w:ascii="Cambria" w:hAnsi="Cambria"/>
+              </w:rPr>
+              <w:t>-B</w:t>
+            </w:r>
+          </w:p>
+        </w:tc>
+        <w:tc>
+          <w:tcPr>
+            <w:tcW w:w="672" w:type="pct"/>
+            <w:vAlign w:val="center"/>
+          </w:tcPr>
+          <w:p>
+            <w:pPr>
+              <w:pStyle w:val="ListParagraph"/>
+              <w:ind w:left="0"/>
+              <w:jc w:val="center"/>
+              <w:rPr>
+                <w:rFonts w:ascii="Cambria" w:hAnsi="Cambria"/>
+              </w:rPr>
+            </w:pPr>
+            <w:r>
+              <w:rPr>
+                <w:rFonts w:ascii="Cambria" w:hAnsi="Cambria"/>
+              </w:rPr>
+              <w:t>Monday</w:t>
+            </w:r>
+          </w:p>
+        </w:tc>
+        <w:tc>
+          <w:tcPr>
+            <w:tcW w:w="442" w:type="pct"/>
+            <w:vAlign w:val="center"/>
+          </w:tcPr>
+          <w:p>
+            <w:pPr>
+              <w:pStyle w:val="ListParagraph"/>
+              <w:ind w:left="0"/>
+              <w:jc w:val="center"/>
+              <w:rPr>
+                <w:rFonts w:ascii="Cambria" w:hAnsi="Cambria"/>
+              </w:rPr>
+            </w:pPr>
+            <w:r>
+              <w:rPr>
+                <w:rFonts w:ascii="Cambria" w:hAnsi="Cambria"/>
+              </w:rPr>
+              <w:t>5</w:t>
+            </w:r>
+          </w:p>
+        </w:tc>
+        <w:tc>
+          <w:tcPr>
+            <w:tcW w:w="1154" w:type="pct"/>
+            <w:vAlign w:val="center"/>
+          </w:tcPr>
+          <w:p>
+            <w:pPr>
+              <w:pStyle w:val="ListParagraph"/>
+              <w:ind w:left="0"/>
+              <w:jc w:val="center"/>
+              <w:rPr>
+                <w:rFonts w:ascii="Cambria" w:hAnsi="Cambria"/>
+              </w:rPr>
+            </w:pPr>
+            <w:r>
+              <w:rPr>
+                <w:rFonts w:ascii="Cambria" w:hAnsi="Cambria"/>
+              </w:rPr>
+              <w:t>2:00 P.M to 2:50 P.M</w:t>
+            </w:r>
+          </w:p>
+        </w:tc>
+        <w:tc>
+          <w:tcPr>
+            <w:tcW w:w="1269" w:type="pct"/>
             <w:vAlign w:val="center"/>
           </w:tcPr>
           <w:p>
             <w:pPr>
               <w:pStyle w:val="TableParagraph"/>
               <w:spacing w:line="218" w:lineRule="exact"/>
-              <w:rPr>
-                <w:sz w:val="24"/>
-                <w:szCs w:val="24"/>
-              </w:rPr>
-            </w:pPr>
-            <w:r>
-              <w:rPr>
-                <w:sz w:val="24"/>
-                <w:szCs w:val="24"/>
-              </w:rPr>
-              <w:t xml:space="preserve">Mr. G. </w:t>
+              <w:jc w:val="center"/>
+            </w:pPr>
+            <w:r>
+              <w:t xml:space="preserve">Mr. </w:t>
             </w:r>
             <w:proofErr w:type="spellStart"/>
             <w:r>
-              <w:rPr>
-                <w:sz w:val="24"/>
-                <w:szCs w:val="24"/>
-              </w:rPr>
-              <w:t>Chinna</w:t>
+              <w:t>Nazeer</w:t>
             </w:r>
             <w:proofErr w:type="spellEnd"/>
             <w:r>
-              <w:rPr>
-                <w:sz w:val="24"/>
-                <w:szCs w:val="24"/>
-              </w:rPr>
               <w:t xml:space="preserve"> </w:t>
             </w:r>
             <w:proofErr w:type="spellStart"/>
             <w:r>
-              <w:rPr>
-                <w:sz w:val="24"/>
-                <w:szCs w:val="24"/>
-              </w:rPr>
-              <w:t>Pullaiah</w:t>
+              <w:t>Shaik</w:t>
             </w:r>
             <w:proofErr w:type="spellEnd"/>
           </w:p>
         </w:tc>
-        <w:tc>
-          <w:tcPr>
-            <w:tcW w:w="976" w:type="pct"/>
-          </w:tcPr>
-          <w:p>
-            <w:pPr>
-              <w:jc w:val="center"/>
-              <w:rPr>
-                <w:rFonts w:ascii="Cambria" w:hAnsi="Cambria"/>
-                <w:sz w:val="24"/>
-                <w:szCs w:val="24"/>
-              </w:rPr>
-            </w:pPr>
-            <w:r>
-              <w:rPr>
-                <w:rFonts w:ascii="Cambria" w:hAnsi="Cambria"/>
-                <w:sz w:val="24"/>
-                <w:szCs w:val="24"/>
-              </w:rPr>
-              <w:t>IV-I</w:t>
-            </w:r>
-          </w:p>
-        </w:tc>
-        <w:tc>
-          <w:tcPr>
-            <w:tcW w:w="677" w:type="pct"/>
-          </w:tcPr>
-          <w:p>
-            <w:pPr>
-              <w:jc w:val="center"/>
-              <w:rPr>
-                <w:rFonts w:ascii="Cambria" w:hAnsi="Cambria"/>
-                <w:sz w:val="24"/>
-                <w:szCs w:val="24"/>
-              </w:rPr>
-            </w:pPr>
-            <w:r>
-              <w:rPr>
-                <w:rFonts w:ascii="Cambria" w:hAnsi="Cambria"/>
-                <w:sz w:val="24"/>
-                <w:szCs w:val="24"/>
-              </w:rPr>
-              <w:t>A</w:t>
-            </w:r>
-          </w:p>
-        </w:tc>
-        <w:tc>
-          <w:tcPr>
-            <w:tcW w:w="1102" w:type="pct"/>
-          </w:tcPr>
-          <w:p>
-            <w:pPr>
-              <w:jc w:val="center"/>
-              <w:rPr>
-                <w:rFonts w:ascii="Cambria" w:hAnsi="Cambria"/>
-                <w:sz w:val="24"/>
-                <w:szCs w:val="24"/>
-              </w:rPr>
-            </w:pPr>
-            <w:r>
-              <w:rPr>
-                <w:rFonts w:ascii="Cambria" w:hAnsi="Cambria"/>
-                <w:sz w:val="24"/>
-                <w:szCs w:val="24"/>
-              </w:rPr>
-              <w:t>Mon-P4</w:t>
-            </w:r>
-          </w:p>
-        </w:tc>
       </w:tr>
-      <w:tr>
-        <w:tc>
-          <w:tcPr>
-            <w:tcW w:w="443" w:type="pct"/>
-          </w:tcPr>
-          <w:p>
-            <w:pPr>
-              <w:jc w:val="center"/>
-              <w:rPr>
-                <w:rFonts w:ascii="Cambria" w:hAnsi="Cambria"/>
-                <w:b/>
-                <w:sz w:val="24"/>
-                <w:szCs w:val="24"/>
-              </w:rPr>
-            </w:pPr>
-            <w:r>
-              <w:rPr>
-                <w:rFonts w:ascii="Cambria" w:hAnsi="Cambria"/>
-                <w:b/>
-                <w:sz w:val="24"/>
-                <w:szCs w:val="24"/>
-              </w:rPr>
-              <w:t>6</w:t>
-            </w:r>
-          </w:p>
-        </w:tc>
-        <w:tc>
-          <w:tcPr>
-            <w:tcW w:w="1801" w:type="pct"/>
-            <w:vAlign w:val="center"/>
-          </w:tcPr>
-          <w:p>
-            <w:pPr>
-              <w:pStyle w:val="TableParagraph"/>
-              <w:spacing w:line="218" w:lineRule="exact"/>
-              <w:rPr>
-                <w:sz w:val="24"/>
-                <w:szCs w:val="24"/>
-              </w:rPr>
-            </w:pPr>
-            <w:r>
-              <w:rPr>
-                <w:sz w:val="24"/>
-                <w:szCs w:val="24"/>
-              </w:rPr>
-              <w:t xml:space="preserve">Mr. </w:t>
-            </w:r>
-            <w:proofErr w:type="spellStart"/>
-            <w:r>
-              <w:rPr>
-                <w:sz w:val="24"/>
-                <w:szCs w:val="24"/>
-              </w:rPr>
-              <w:t>Nazeer</w:t>
-            </w:r>
-            <w:proofErr w:type="spellEnd"/>
-            <w:r>
-              <w:rPr>
-                <w:sz w:val="24"/>
-                <w:szCs w:val="24"/>
-              </w:rPr>
-              <w:t xml:space="preserve"> </w:t>
-            </w:r>
-            <w:proofErr w:type="spellStart"/>
-            <w:r>
-              <w:rPr>
-                <w:sz w:val="24"/>
-                <w:szCs w:val="24"/>
-              </w:rPr>
-              <w:t>Shaik</w:t>
-            </w:r>
-            <w:proofErr w:type="spellEnd"/>
-          </w:p>
-        </w:tc>
-        <w:tc>
-          <w:tcPr>
-            <w:tcW w:w="976" w:type="pct"/>
-          </w:tcPr>
-          <w:p>
-            <w:pPr>
-              <w:jc w:val="center"/>
-              <w:rPr>
-                <w:rFonts w:ascii="Cambria" w:hAnsi="Cambria"/>
-                <w:sz w:val="24"/>
-                <w:szCs w:val="24"/>
-              </w:rPr>
-            </w:pPr>
-            <w:r>
-              <w:rPr>
-                <w:rFonts w:ascii="Cambria" w:hAnsi="Cambria"/>
-                <w:sz w:val="24"/>
-                <w:szCs w:val="24"/>
-              </w:rPr>
-              <w:t>IV-I</w:t>
-            </w:r>
-          </w:p>
-        </w:tc>
-        <w:tc>
-          <w:tcPr>
-            <w:tcW w:w="677" w:type="pct"/>
-          </w:tcPr>
-          <w:p>
-            <w:pPr>
-              <w:jc w:val="center"/>
-              <w:rPr>
-                <w:rFonts w:ascii="Cambria" w:hAnsi="Cambria"/>
-                <w:sz w:val="24"/>
-                <w:szCs w:val="24"/>
-              </w:rPr>
-            </w:pPr>
-            <w:r>
-              <w:rPr>
-                <w:rFonts w:ascii="Cambria" w:hAnsi="Cambria"/>
-                <w:sz w:val="24"/>
-                <w:szCs w:val="24"/>
-              </w:rPr>
-              <w:t>B</w:t>
-            </w:r>
-          </w:p>
-        </w:tc>
-        <w:tc>
-          <w:tcPr>
-            <w:tcW w:w="1102" w:type="pct"/>
-          </w:tcPr>
-          <w:p>
-            <w:pPr>
-              <w:jc w:val="center"/>
-              <w:rPr>
-                <w:rFonts w:ascii="Cambria" w:hAnsi="Cambria"/>
-                <w:sz w:val="24"/>
-                <w:szCs w:val="24"/>
-              </w:rPr>
-            </w:pPr>
-            <w:r>
-              <w:rPr>
-                <w:rFonts w:ascii="Cambria" w:hAnsi="Cambria"/>
-                <w:sz w:val="24"/>
-                <w:szCs w:val="24"/>
-              </w:rPr>
-              <w:t>Mon-P5</w:t>
-            </w:r>
-          </w:p>
-        </w:tc>
-      </w:tr>
-      <w:bookmarkEnd w:id="0"/>
     </w:tbl>
-    <w:p>
-      <w:pPr>
-        <w:jc w:val="center"/>
-        <w:rPr>
-          <w:rFonts w:ascii="Verdana" w:hAnsi="Verdana"/>
-          <w:b/>
-          <w:sz w:val="28"/>
-          <w:szCs w:val="28"/>
-        </w:rPr>
-      </w:pPr>
-    </w:p>
     <w:p>
       <w:pPr>
         <w:jc w:val="center"/>
@@ -1207,16 +1481,16 @@
       <mc:AlternateContent>
         <mc:Choice Requires="wps">
           <w:drawing>
-            <wp:anchor distT="0" distB="0" distL="114300" distR="114300" simplePos="0" relativeHeight="251660288" behindDoc="0" locked="0" layoutInCell="1" allowOverlap="1">
+            <wp:anchor distT="0" distB="0" distL="114300" distR="114300" simplePos="0" relativeHeight="251658239" behindDoc="0" locked="0" layoutInCell="1" allowOverlap="1">
               <wp:simplePos x="0" y="0"/>
               <wp:positionH relativeFrom="column">
-                <wp:posOffset>402609</wp:posOffset>
+                <wp:posOffset>525439</wp:posOffset>
               </wp:positionH>
               <wp:positionV relativeFrom="paragraph">
                 <wp:posOffset>-284537</wp:posOffset>
               </wp:positionV>
-              <wp:extent cx="5861713" cy="1064895"/>
-              <wp:effectExtent l="0" t="0" r="24765" b="20955"/>
+              <wp:extent cx="5493224" cy="1064895"/>
+              <wp:effectExtent l="0" t="0" r="12700" b="20955"/>
               <wp:wrapNone/>
               <wp:docPr id="4" name="Text Box 4"/>
               <wp:cNvGraphicFramePr>
@@ -1231,7 +1505,7 @@
                     <wps:spPr bwMode="auto">
                       <a:xfrm>
                         <a:off x="0" y="0"/>
-                        <a:ext cx="5861713" cy="1064895"/>
+                        <a:ext cx="5493224" cy="1064895"/>
                       </a:xfrm>
                       <a:prstGeom prst="rect">
                         <a:avLst/>
@@ -1257,7 +1531,7 @@
                             <w:rPr>
                               <w:rFonts w:asciiTheme="majorHAnsi" w:hAnsiTheme="majorHAnsi"/>
                               <w:b/>
-                              <w:sz w:val="36"/>
+                              <w:sz w:val="32"/>
                               <w:szCs w:val="30"/>
                             </w:rPr>
                           </w:pPr>
@@ -1265,7 +1539,7 @@
                             <w:rPr>
                               <w:rFonts w:asciiTheme="majorHAnsi" w:hAnsiTheme="majorHAnsi"/>
                               <w:b/>
-                              <w:sz w:val="36"/>
+                              <w:sz w:val="32"/>
                               <w:szCs w:val="30"/>
                             </w:rPr>
                             <w:t>SRINIVASA RAMANUJAN INSTITUTE OF TECHNOLOGY</w:t>
@@ -1278,7 +1552,7 @@
                             <w:rPr>
                               <w:rFonts w:asciiTheme="majorHAnsi" w:hAnsiTheme="majorHAnsi"/>
                               <w:b/>
-                              <w:sz w:val="32"/>
+                              <w:sz w:val="28"/>
                               <w:szCs w:val="30"/>
                             </w:rPr>
                           </w:pPr>
@@ -1286,7 +1560,7 @@
                             <w:rPr>
                               <w:rFonts w:asciiTheme="majorHAnsi" w:hAnsiTheme="majorHAnsi"/>
                               <w:b/>
-                              <w:sz w:val="32"/>
+                              <w:sz w:val="28"/>
                               <w:szCs w:val="30"/>
                             </w:rPr>
                             <w:t>(Autonomous)</w:t>
@@ -1298,7 +1572,6 @@
                             <w:jc w:val="center"/>
                             <w:rPr>
                               <w:rFonts w:asciiTheme="majorHAnsi" w:hAnsiTheme="majorHAnsi"/>
-                              <w:sz w:val="24"/>
                               <w:szCs w:val="30"/>
                             </w:rPr>
                           </w:pPr>
@@ -1306,7 +1579,6 @@
                           <w:r>
                             <w:rPr>
                               <w:rFonts w:asciiTheme="majorHAnsi" w:hAnsiTheme="majorHAnsi"/>
-                              <w:sz w:val="24"/>
                               <w:szCs w:val="30"/>
                             </w:rPr>
                             <w:t>Rotarypuram</w:t>
@@ -1315,7 +1587,6 @@
                           <w:r>
                             <w:rPr>
                               <w:rFonts w:asciiTheme="majorHAnsi" w:hAnsiTheme="majorHAnsi"/>
-                              <w:sz w:val="24"/>
                               <w:szCs w:val="30"/>
                             </w:rPr>
                             <w:t xml:space="preserve"> Village, B K </w:t>
@@ -1324,7 +1595,6 @@
                           <w:r>
                             <w:rPr>
                               <w:rFonts w:asciiTheme="majorHAnsi" w:hAnsiTheme="majorHAnsi"/>
-                              <w:sz w:val="24"/>
                               <w:szCs w:val="30"/>
                             </w:rPr>
                             <w:t>Samudram</w:t>
@@ -1333,7 +1603,6 @@
                           <w:r>
                             <w:rPr>
                               <w:rFonts w:asciiTheme="majorHAnsi" w:hAnsiTheme="majorHAnsi"/>
-                              <w:sz w:val="24"/>
                               <w:szCs w:val="30"/>
                             </w:rPr>
                             <w:t xml:space="preserve"> Mandal, </w:t>
@@ -1342,7 +1611,6 @@
                           <w:r>
                             <w:rPr>
                               <w:rFonts w:asciiTheme="majorHAnsi" w:hAnsiTheme="majorHAnsi"/>
-                              <w:sz w:val="24"/>
                               <w:szCs w:val="30"/>
                             </w:rPr>
                             <w:t>Ananthapuramu</w:t>
@@ -1351,7 +1619,6 @@
                           <w:r>
                             <w:rPr>
                               <w:rFonts w:asciiTheme="majorHAnsi" w:hAnsiTheme="majorHAnsi"/>
-                              <w:sz w:val="24"/>
                               <w:szCs w:val="30"/>
                             </w:rPr>
                             <w:t xml:space="preserve"> - 515701.</w:t>
@@ -1363,6 +1630,7 @@
                             <w:jc w:val="center"/>
                             <w:rPr>
                               <w:rFonts w:asciiTheme="majorHAnsi" w:hAnsiTheme="majorHAnsi"/>
+                              <w:b/>
                               <w:sz w:val="24"/>
                               <w:szCs w:val="30"/>
                             </w:rPr>
@@ -1370,6 +1638,7 @@
                           <w:r>
                             <w:rPr>
                               <w:rFonts w:asciiTheme="majorHAnsi" w:hAnsiTheme="majorHAnsi"/>
+                              <w:b/>
                               <w:sz w:val="24"/>
                               <w:szCs w:val="30"/>
                             </w:rPr>
@@ -1399,30 +1668,9 @@
               <v:stroke joinstyle="miter"/>
               <v:path gradientshapeok="t" o:connecttype="rect"/>
             </v:shapetype>
-            <v:shape id="Text Box 4" o:spid="_x0000_s1026" type="#_x0000_t202" style="position:absolute;margin-left:31.7pt;margin-top:-22.4pt;width:461.55pt;height:83.85pt;z-index:251660288;visibility:visible;mso-wrap-style:square;mso-width-percent:0;mso-height-percent:0;mso-wrap-distance-left:9pt;mso-wrap-distance-top:0;mso-wrap-distance-right:9pt;mso-wrap-distance-bottom:0;mso-position-horizontal:absolute;mso-position-horizontal-relative:text;mso-position-vertical:absolute;mso-position-vertical-relative:text;mso-width-percent:0;mso-height-percent:0;mso-width-relative:margin;mso-height-relative:margin;v-text-anchor:top" o:gfxdata="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" strokecolor="white">
+            <v:shape id="Text Box 4" o:spid="_x0000_s1026" type="#_x0000_t202" style="position:absolute;margin-left:41.35pt;margin-top:-22.4pt;width:432.55pt;height:83.85pt;z-index:251658239;visibility:visible;mso-wrap-style:square;mso-width-percent:0;mso-height-percent:0;mso-wrap-distance-left:9pt;mso-wrap-distance-top:0;mso-wrap-distance-right:9pt;mso-wrap-distance-bottom:0;mso-position-horizontal:absolute;mso-position-horizontal-relative:text;mso-position-vertical:absolute;mso-position-vertical-relative:text;mso-width-percent:0;mso-height-percent:0;mso-width-relative:margin;mso-height-relative:margin;v-text-anchor:top" o:gfxdata="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" strokecolor="white">
               <v:textbox>
                 <w:txbxContent>
-                  <w:p>
-                    <w:pPr>
-                      <w:spacing w:after="0" w:line="240" w:lineRule="auto"/>
-                      <w:jc w:val="center"/>
-                      <w:rPr>
-                        <w:rFonts w:asciiTheme="majorHAnsi" w:hAnsiTheme="majorHAnsi"/>
-                        <w:b/>
-                        <w:sz w:val="36"/>
-                        <w:szCs w:val="30"/>
-                      </w:rPr>
-                    </w:pPr>
-                    <w:r>
-                      <w:rPr>
-                        <w:rFonts w:asciiTheme="majorHAnsi" w:hAnsiTheme="majorHAnsi"/>
-                        <w:b/>
-                        <w:sz w:val="36"/>
-                        <w:szCs w:val="30"/>
-                      </w:rPr>
-                      <w:t>SRINIVASA RAMANUJAN INSTITUTE OF TECHNOLOGY</w:t>
-                    </w:r>
-                  </w:p>
                   <w:p>
                     <w:pPr>
                       <w:spacing w:after="0" w:line="240" w:lineRule="auto"/>
@@ -1441,6 +1689,27 @@
                         <w:sz w:val="32"/>
                         <w:szCs w:val="30"/>
                       </w:rPr>
+                      <w:t>SRINIVASA RAMANUJAN INSTITUTE OF TECHNOLOGY</w:t>
+                    </w:r>
+                  </w:p>
+                  <w:p>
+                    <w:pPr>
+                      <w:spacing w:after="0" w:line="240" w:lineRule="auto"/>
+                      <w:jc w:val="center"/>
+                      <w:rPr>
+                        <w:rFonts w:asciiTheme="majorHAnsi" w:hAnsiTheme="majorHAnsi"/>
+                        <w:b/>
+                        <w:sz w:val="28"/>
+                        <w:szCs w:val="30"/>
+                      </w:rPr>
+                    </w:pPr>
+                    <w:r>
+                      <w:rPr>
+                        <w:rFonts w:asciiTheme="majorHAnsi" w:hAnsiTheme="majorHAnsi"/>
+                        <w:b/>
+                        <w:sz w:val="28"/>
+                        <w:szCs w:val="30"/>
+                      </w:rPr>
                       <w:t>(Autonomous)</w:t>
                     </w:r>
                   </w:p>
@@ -1450,7 +1719,6 @@
                       <w:jc w:val="center"/>
                       <w:rPr>
                         <w:rFonts w:asciiTheme="majorHAnsi" w:hAnsiTheme="majorHAnsi"/>
-                        <w:sz w:val="24"/>
                         <w:szCs w:val="30"/>
                       </w:rPr>
                     </w:pPr>
@@ -1458,7 +1726,6 @@
                     <w:r>
                       <w:rPr>
                         <w:rFonts w:asciiTheme="majorHAnsi" w:hAnsiTheme="majorHAnsi"/>
-                        <w:sz w:val="24"/>
                         <w:szCs w:val="30"/>
                       </w:rPr>
                       <w:t>Rotarypuram</w:t>
@@ -1467,7 +1734,6 @@
                     <w:r>
                       <w:rPr>
                         <w:rFonts w:asciiTheme="majorHAnsi" w:hAnsiTheme="majorHAnsi"/>
-                        <w:sz w:val="24"/>
                         <w:szCs w:val="30"/>
                       </w:rPr>
                       <w:t xml:space="preserve"> Village, B K </w:t>
@@ -1476,7 +1742,6 @@
                     <w:r>
                       <w:rPr>
                         <w:rFonts w:asciiTheme="majorHAnsi" w:hAnsiTheme="majorHAnsi"/>
-                        <w:sz w:val="24"/>
                         <w:szCs w:val="30"/>
                       </w:rPr>
                       <w:t>Samudram</w:t>
@@ -1485,7 +1750,6 @@
                     <w:r>
                       <w:rPr>
                         <w:rFonts w:asciiTheme="majorHAnsi" w:hAnsiTheme="majorHAnsi"/>
-                        <w:sz w:val="24"/>
                         <w:szCs w:val="30"/>
                       </w:rPr>
                       <w:t xml:space="preserve"> Mandal, </w:t>
@@ -1494,7 +1758,6 @@
                     <w:r>
                       <w:rPr>
                         <w:rFonts w:asciiTheme="majorHAnsi" w:hAnsiTheme="majorHAnsi"/>
-                        <w:sz w:val="24"/>
                         <w:szCs w:val="30"/>
                       </w:rPr>
                       <w:t>Ananthapuramu</w:t>
@@ -1503,7 +1766,6 @@
                     <w:r>
                       <w:rPr>
                         <w:rFonts w:asciiTheme="majorHAnsi" w:hAnsiTheme="majorHAnsi"/>
-                        <w:sz w:val="24"/>
                         <w:szCs w:val="30"/>
                       </w:rPr>
                       <w:t xml:space="preserve"> - 515701.</w:t>
@@ -1515,6 +1777,7 @@
                       <w:jc w:val="center"/>
                       <w:rPr>
                         <w:rFonts w:asciiTheme="majorHAnsi" w:hAnsiTheme="majorHAnsi"/>
+                        <w:b/>
                         <w:sz w:val="24"/>
                         <w:szCs w:val="30"/>
                       </w:rPr>
@@ -1522,6 +1785,7 @@
                     <w:r>
                       <w:rPr>
                         <w:rFonts w:asciiTheme="majorHAnsi" w:hAnsiTheme="majorHAnsi"/>
+                        <w:b/>
                         <w:sz w:val="24"/>
                         <w:szCs w:val="30"/>
                       </w:rPr>
@@ -1543,10 +1807,10 @@
         <wp:anchor distT="0" distB="0" distL="114300" distR="114300" simplePos="0" relativeHeight="251659264" behindDoc="1" locked="0" layoutInCell="1" allowOverlap="1" wp14:anchorId="03C3791C" wp14:editId="7D09CD02">
           <wp:simplePos x="0" y="0"/>
           <wp:positionH relativeFrom="column">
-            <wp:posOffset>-715190</wp:posOffset>
+            <wp:posOffset>-32622</wp:posOffset>
           </wp:positionH>
           <wp:positionV relativeFrom="paragraph">
-            <wp:posOffset>-326883</wp:posOffset>
+            <wp:posOffset>-251328</wp:posOffset>
           </wp:positionV>
           <wp:extent cx="1118235" cy="1064895"/>
           <wp:effectExtent l="0" t="0" r="0" b="0"/>
@@ -1618,60 +1882,57 @@
       <mc:AlternateContent>
         <mc:Choice Requires="wps">
           <w:drawing>
-            <wp:anchor distT="0" distB="0" distL="114300" distR="114300" simplePos="0" relativeHeight="251661312" behindDoc="0" locked="0" layoutInCell="1" allowOverlap="1">
+            <wp:anchor distT="0" distB="0" distL="114300" distR="114300" simplePos="0" relativeHeight="251660288" behindDoc="0" locked="0" layoutInCell="1" allowOverlap="1">
               <wp:simplePos x="0" y="0"/>
-              <wp:positionH relativeFrom="page">
-                <wp:posOffset>245659</wp:posOffset>
+              <wp:positionH relativeFrom="column">
+                <wp:posOffset>-40640</wp:posOffset>
               </wp:positionH>
               <wp:positionV relativeFrom="paragraph">
-                <wp:posOffset>161810</wp:posOffset>
+                <wp:posOffset>179705</wp:posOffset>
               </wp:positionV>
-              <wp:extent cx="7103659" cy="45719"/>
-              <wp:effectExtent l="19050" t="19050" r="21590" b="31115"/>
+              <wp:extent cx="6018662" cy="0"/>
+              <wp:effectExtent l="0" t="19050" r="20320" b="19050"/>
               <wp:wrapNone/>
-              <wp:docPr id="2" name="Straight Arrow Connector 2"/>
-              <wp:cNvGraphicFramePr>
-                <a:graphicFrameLocks xmlns:a="http://schemas.openxmlformats.org/drawingml/2006/main"/>
-              </wp:cNvGraphicFramePr>
+              <wp:docPr id="5" name="Straight Connector 5"/>
+              <wp:cNvGraphicFramePr/>
               <a:graphic xmlns:a="http://schemas.openxmlformats.org/drawingml/2006/main">
                 <a:graphicData uri="http://schemas.microsoft.com/office/word/2010/wordprocessingShape">
                   <wps:wsp>
-                    <wps:cNvCnPr>
-                      <a:cxnSpLocks noChangeShapeType="1"/>
-                    </wps:cNvCnPr>
-                    <wps:spPr bwMode="auto">
+                    <wps:cNvCnPr/>
+                    <wps:spPr>
                       <a:xfrm>
                         <a:off x="0" y="0"/>
-                        <a:ext cx="7103659" cy="45719"/>
+                        <a:ext cx="6018662" cy="0"/>
                       </a:xfrm>
-                      <a:prstGeom prst="straightConnector1">
+                      <a:prstGeom prst="line">
                         <a:avLst/>
                       </a:prstGeom>
-                      <a:noFill/>
                       <a:ln w="28575">
                         <a:solidFill>
-                          <a:srgbClr val="000000"/>
+                          <a:schemeClr val="tx1"/>
                         </a:solidFill>
-                        <a:round/>
-                        <a:headEnd/>
-                        <a:tailEnd/>
+                        <a:prstDash val="sysDash"/>
                       </a:ln>
-                      <a:extLst>
-                        <a:ext uri="{909E8E84-426E-40DD-AFC4-6F175D3DCCD1}">
-                          <a14:hiddenFill xmlns:a14="http://schemas.microsoft.com/office/drawing/2010/main">
-                            <a:noFill/>
-                          </a14:hiddenFill>
-                        </a:ext>
-                      </a:extLst>
                     </wps:spPr>
+                    <wps:style>
+                      <a:lnRef idx="1">
+                        <a:schemeClr val="accent1"/>
+                      </a:lnRef>
+                      <a:fillRef idx="0">
+                        <a:schemeClr val="accent1"/>
+                      </a:fillRef>
+                      <a:effectRef idx="0">
+                        <a:schemeClr val="accent1"/>
+                      </a:effectRef>
+                      <a:fontRef idx="minor">
+                        <a:schemeClr val="tx1"/>
+                      </a:fontRef>
+                    </wps:style>
                     <wps:bodyPr/>
                   </wps:wsp>
                 </a:graphicData>
               </a:graphic>
-              <wp14:sizeRelH relativeFrom="page">
-                <wp14:pctWidth>0</wp14:pctWidth>
-              </wp14:sizeRelH>
-              <wp14:sizeRelV relativeFrom="page">
+              <wp14:sizeRelV relativeFrom="margin">
                 <wp14:pctHeight>0</wp14:pctHeight>
               </wp14:sizeRelV>
             </wp:anchor>
@@ -1679,22 +1940,13 @@
         </mc:Choice>
         <mc:Fallback>
           <w:pict>
-            <v:shapetype w14:anchorId="7791F3D7" id="_x0000_t32" coordsize="21600,21600" o:spt="32" o:oned="t" path="m,l21600,21600e" filled="f">
-              <v:path arrowok="t" fillok="f" o:connecttype="none"/>
-              <o:lock v:ext="edit" shapetype="t"/>
-            </v:shapetype>
-            <v:shape id="Straight Arrow Connector 2" o:spid="_x0000_s1026" type="#_x0000_t32" style="position:absolute;margin-left:19.35pt;margin-top:12.75pt;width:559.35pt;height:3.6pt;z-index:251661312;visibility:visible;mso-wrap-style:square;mso-width-percent:0;mso-height-percent:0;mso-wrap-distance-left:9pt;mso-wrap-distance-top:0;mso-wrap-distance-right:9pt;mso-wrap-distance-bottom:0;mso-position-horizontal:absolute;mso-position-horizontal-relative:page;mso-position-vertical:absolute;mso-position-vertical-relative:text;mso-width-percent:0;mso-height-percent:0;mso-width-relative:page;mso-height-relative:page" o:gfxdata="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" strokeweight="2.25pt">
-              <w10:wrap anchorx="page"/>
-            </v:shape>
+            <v:line w14:anchorId="5D8A5429" id="Straight Connector 5" o:spid="_x0000_s1026" style="position:absolute;z-index:251660288;visibility:visible;mso-wrap-style:square;mso-height-percent:0;mso-wrap-distance-left:9pt;mso-wrap-distance-top:0;mso-wrap-distance-right:9pt;mso-wrap-distance-bottom:0;mso-position-horizontal:absolute;mso-position-horizontal-relative:text;mso-position-vertical:absolute;mso-position-vertical-relative:text;mso-height-percent:0;mso-height-relative:margin" from="-3.2pt,14.15pt" to="470.7pt,14.15pt" o:gfxdata="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" strokecolor="black [3213]" strokeweight="2.25pt">
+              <v:stroke dashstyle="3 1" joinstyle="miter"/>
+            </v:line>
           </w:pict>
         </mc:Fallback>
       </mc:AlternateContent>
     </w:r>
-  </w:p>
-  <w:p>
-    <w:pPr>
-      <w:pStyle w:val="Header"/>
-    </w:pPr>
   </w:p>
   <w:p>
     <w:pPr>
@@ -1876,7 +2128,7 @@
     <w:lsdException w:name="Table Web 2" w:semiHidden="1" w:unhideWhenUsed="1"/>
     <w:lsdException w:name="Table Web 3" w:semiHidden="1" w:unhideWhenUsed="1"/>
     <w:lsdException w:name="Balloon Text" w:semiHidden="1" w:unhideWhenUsed="1"/>
-    <w:lsdException w:name="Table Grid" w:uiPriority="39"/>
+    <w:lsdException w:name="Table Grid" w:uiPriority="59"/>
     <w:lsdException w:name="Table Theme" w:semiHidden="1" w:unhideWhenUsed="1"/>
     <w:lsdException w:name="Placeholder Text" w:semiHidden="1"/>
     <w:lsdException w:name="No Spacing" w:uiPriority="1" w:qFormat="1"/>
@@ -2128,7 +2380,7 @@
   <w:style w:type="table" w:styleId="TableGrid">
     <w:name w:val="Table Grid"/>
     <w:basedOn w:val="TableNormal"/>
-    <w:uiPriority w:val="39"/>
+    <w:uiPriority w:val="59"/>
     <w:rsid w:val="00F0500D"/>
     <w:pPr>
       <w:spacing w:after="0" w:line="240" w:lineRule="auto"/>
@@ -2204,6 +2456,20 @@
     <w:link w:val="Footer"/>
     <w:uiPriority w:val="99"/>
     <w:rsid w:val="00267651"/>
+  </w:style>
+  <w:style w:type="paragraph" w:styleId="ListParagraph">
+    <w:name w:val="List Paragraph"/>
+    <w:basedOn w:val="Normal"/>
+    <w:uiPriority w:val="34"/>
+    <w:qFormat/>
+    <w:rsid w:val="006B10F2"/>
+    <w:pPr>
+      <w:ind w:left="720"/>
+      <w:contextualSpacing/>
+    </w:pPr>
+    <w:rPr>
+      <w:lang w:val="en-IN"/>
+    </w:rPr>
   </w:style>
 </w:styles>
 </file>
